--- a/Referat/Summary 29-09.docx
+++ b/Referat/Summary 29-09.docx
@@ -135,14 +135,12 @@
         </w:rPr>
         <w:t xml:space="preserve">We had make </w:t>
       </w:r>
-      <w:proofErr w:type="gramStart"/>
-      <w:r>
-        <w:rPr>
-          <w:lang w:val="en-GB"/>
-        </w:rPr>
-        <w:t>a</w:t>
-      </w:r>
-      <w:proofErr w:type="gramEnd"/>
+      <w:r>
+        <w:rPr>
+          <w:lang w:val="en-GB"/>
+        </w:rPr>
+        <w:t>an</w:t>
+      </w:r>
       <w:r>
         <w:rPr>
           <w:lang w:val="en-GB"/>
@@ -690,7 +688,15 @@
         <w:rPr>
           <w:lang w:val="en-GB"/>
         </w:rPr>
-        <w:t>We should decide with method we use, iteration or waterfall</w:t>
+        <w:t>We should decide with m</w:t>
+      </w:r>
+      <w:bookmarkStart w:id="0" w:name="_GoBack"/>
+      <w:bookmarkEnd w:id="0"/>
+      <w:r>
+        <w:rPr>
+          <w:lang w:val="en-GB"/>
+        </w:rPr>
+        <w:t>ethod we use, iteration or waterfall</w:t>
       </w:r>
     </w:p>
     <w:p>
@@ -1214,8 +1220,6 @@
           <w:lang w:val="en-GB"/>
         </w:rPr>
       </w:pPr>
-      <w:bookmarkStart w:id="0" w:name="_GoBack"/>
-      <w:bookmarkEnd w:id="0"/>
     </w:p>
     <w:p>
       <w:pPr>
